--- a/itp19128.docx
+++ b/itp19128.docx
@@ -706,65 +706,7 @@
           <w:sz w:val="24"/>
           <w:szCs w:val="24"/>
         </w:rPr>
-        <w:t>Χρήσιμες</w:t>
-      </w:r>
-      <w:r>
-        <w:rPr>
-          <w:sz w:val="24"/>
-          <w:szCs w:val="24"/>
-        </w:rPr>
-        <w:t xml:space="preserve"> </w:t>
-      </w:r>
-      <w:r>
-        <w:rPr>
-          <w:sz w:val="24"/>
-          <w:szCs w:val="24"/>
-          <w:lang w:val="en-US"/>
-        </w:rPr>
-        <w:t>docker</w:t>
-      </w:r>
-      <w:r>
-        <w:rPr>
-          <w:sz w:val="24"/>
-          <w:szCs w:val="24"/>
-        </w:rPr>
-        <w:t xml:space="preserve"> </w:t>
-      </w:r>
-      <w:r>
-        <w:rPr>
-          <w:sz w:val="24"/>
-          <w:szCs w:val="24"/>
-          <w:lang w:val="en-US"/>
-        </w:rPr>
-        <w:t>commands</w:t>
-      </w:r>
-      <w:r>
-        <w:rPr>
-          <w:sz w:val="24"/>
-          <w:szCs w:val="24"/>
-        </w:rPr>
-        <w:t xml:space="preserve"> </w:t>
-      </w:r>
-      <w:r>
-        <w:rPr>
-          <w:sz w:val="24"/>
-          <w:szCs w:val="24"/>
-        </w:rPr>
-        <w:t>που</w:t>
-      </w:r>
-      <w:r>
-        <w:rPr>
-          <w:sz w:val="24"/>
-          <w:szCs w:val="24"/>
-        </w:rPr>
-        <w:t xml:space="preserve"> </w:t>
-      </w:r>
-      <w:r>
-        <w:rPr>
-          <w:sz w:val="24"/>
-          <w:szCs w:val="24"/>
-        </w:rPr>
-        <w:t>χρησιμοποιήθηκαν ……………………….. σελ. 8</w:t>
+        <w:t>Πλεονεκτήματα / Μειονεκτήματα …………………………………………………….. σελ. 8</w:t>
       </w:r>
     </w:p>
     <w:p>
@@ -784,6 +726,85 @@
         <w:rPr>
           <w:sz w:val="24"/>
           <w:szCs w:val="24"/>
+        </w:rPr>
+        <w:t>Χρήσιμες</w:t>
+      </w:r>
+      <w:r>
+        <w:rPr>
+          <w:sz w:val="24"/>
+          <w:szCs w:val="24"/>
+        </w:rPr>
+        <w:t xml:space="preserve"> </w:t>
+      </w:r>
+      <w:r>
+        <w:rPr>
+          <w:sz w:val="24"/>
+          <w:szCs w:val="24"/>
+          <w:lang w:val="en-US"/>
+        </w:rPr>
+        <w:t>docker</w:t>
+      </w:r>
+      <w:r>
+        <w:rPr>
+          <w:sz w:val="24"/>
+          <w:szCs w:val="24"/>
+        </w:rPr>
+        <w:t xml:space="preserve"> </w:t>
+      </w:r>
+      <w:r>
+        <w:rPr>
+          <w:sz w:val="24"/>
+          <w:szCs w:val="24"/>
+          <w:lang w:val="en-US"/>
+        </w:rPr>
+        <w:t>commands</w:t>
+      </w:r>
+      <w:r>
+        <w:rPr>
+          <w:sz w:val="24"/>
+          <w:szCs w:val="24"/>
+        </w:rPr>
+        <w:t xml:space="preserve"> </w:t>
+      </w:r>
+      <w:r>
+        <w:rPr>
+          <w:sz w:val="24"/>
+          <w:szCs w:val="24"/>
+        </w:rPr>
+        <w:t>που</w:t>
+      </w:r>
+      <w:r>
+        <w:rPr>
+          <w:sz w:val="24"/>
+          <w:szCs w:val="24"/>
+        </w:rPr>
+        <w:t xml:space="preserve"> </w:t>
+      </w:r>
+      <w:r>
+        <w:rPr>
+          <w:sz w:val="24"/>
+          <w:szCs w:val="24"/>
+        </w:rPr>
+        <w:t>χρησιμοποιήθηκαν ……………………….. σελ. 8</w:t>
+      </w:r>
+    </w:p>
+    <w:p>
+      <w:pPr>
+        <w:pStyle w:val="a7"/>
+        <w:numPr>
+          <w:ilvl w:val="0"/>
+          <w:numId w:val="1"/>
+        </w:numPr>
+        <w:spacing w:before="240" w:after="0"/>
+        <w:rPr>
+          <w:sz w:val="24"/>
+          <w:szCs w:val="24"/>
+        </w:rPr>
+      </w:pPr>
+      <w:r>
+        <w:rPr>
+          <w:sz w:val="24"/>
+          <w:szCs w:val="24"/>
           <w:lang w:val="en-US"/>
         </w:rPr>
         <w:t>Credits ……………………………………………………………………</w:t>
@@ -1313,15 +1334,15 @@
           <wp:anchor distT="0" distB="0" distL="114300" distR="114300" simplePos="0" relativeHeight="251658240" behindDoc="0" locked="0" layoutInCell="1" allowOverlap="1">
             <wp:simplePos x="0" y="0"/>
             <wp:positionH relativeFrom="column">
-              <wp:posOffset>19050</wp:posOffset>
+              <wp:posOffset>-1028700</wp:posOffset>
             </wp:positionH>
             <wp:positionV relativeFrom="paragraph">
-              <wp:posOffset>38735</wp:posOffset>
+              <wp:posOffset>106680</wp:posOffset>
             </wp:positionV>
-            <wp:extent cx="5274310" cy="3333750"/>
+            <wp:extent cx="9103360" cy="5048250"/>
             <wp:effectExtent l="19050" t="0" r="2540" b="0"/>
             <wp:wrapNone/>
-            <wp:docPr id="9" name="8 - Εικόνα" descr="technologies.JPG"/>
+            <wp:docPr id="1" name="0 - Εικόνα" descr="technologies.JPG"/>
             <wp:cNvGraphicFramePr>
               <a:graphicFrameLocks xmlns:a="http://schemas.openxmlformats.org/drawingml/2006/main" noChangeAspect="1"/>
             </wp:cNvGraphicFramePr>
@@ -1341,7 +1362,7 @@
                   <pic:spPr>
                     <a:xfrm>
                       <a:off x="0" y="0"/>
-                      <a:ext cx="5274310" cy="3333750"/>
+                      <a:ext cx="9103360" cy="5048250"/>
                     </a:xfrm>
                     <a:prstGeom prst="rect">
                       <a:avLst/>
@@ -2409,7 +2430,6 @@
         <w:rPr>
           <w:sz w:val="24"/>
           <w:szCs w:val="24"/>
-          <w:lang w:val="en-US"/>
         </w:rPr>
       </w:pPr>
     </w:p>
@@ -2456,7 +2476,6 @@
         <w:rPr>
           <w:sz w:val="24"/>
           <w:szCs w:val="24"/>
-          <w:lang w:val="en-US"/>
         </w:rPr>
       </w:pPr>
       <w:r>
@@ -2962,7 +2981,15 @@
           <w:sz w:val="24"/>
           <w:szCs w:val="24"/>
         </w:rPr>
-        <w:t xml:space="preserve">πάνω στην εντολή πριν την εκτελέσω! </w:t>
+        <w:t xml:space="preserve">πάνω στην εντολή πριν την </w:t>
+      </w:r>
+      <w:r>
+        <w:rPr>
+          <w:sz w:val="24"/>
+          <w:szCs w:val="24"/>
+        </w:rPr>
+        <w:lastRenderedPageBreak/>
+        <w:t xml:space="preserve">εκτελέσω! </w:t>
       </w:r>
       <w:r>
         <w:rPr>
@@ -3053,7 +3080,6 @@
         <w:rPr>
           <w:sz w:val="24"/>
           <w:szCs w:val="24"/>
-          <w:lang w:val="en-US"/>
         </w:rPr>
       </w:pPr>
       <w:r>
@@ -3470,7 +3496,6 @@
         <w:rPr>
           <w:sz w:val="24"/>
           <w:szCs w:val="24"/>
-          <w:lang w:val="en-US"/>
         </w:rPr>
       </w:pPr>
       <w:r>
@@ -3534,7 +3559,6 @@
         <w:rPr>
           <w:sz w:val="24"/>
           <w:szCs w:val="24"/>
-          <w:lang w:val="en-US"/>
         </w:rPr>
       </w:pPr>
     </w:p>
@@ -3646,7 +3670,7 @@
           <w:szCs w:val="24"/>
         </w:rPr>
       </w:pPr>
-      <w:hyperlink r:id="rId11" w:history="1">
+      <w:hyperlink r:id="rId11" w:anchor="downloading-released-binaries" w:history="1">
         <w:r>
           <w:rPr>
             <w:rStyle w:val="-"/>
@@ -4336,7 +4360,6 @@
           <w:sz w:val="40"/>
           <w:szCs w:val="40"/>
         </w:rPr>
-        <w:lastRenderedPageBreak/>
         <w:t>Αρχιτεκτονική</w:t>
       </w:r>
     </w:p>
@@ -4357,6 +4380,57 @@
           <w:szCs w:val="24"/>
         </w:rPr>
       </w:pPr>
+      <w:r>
+        <w:rPr>
+          <w:noProof/>
+          <w:sz w:val="24"/>
+          <w:szCs w:val="24"/>
+          <w:lang w:eastAsia="el-GR"/>
+        </w:rPr>
+        <w:drawing>
+          <wp:anchor distT="0" distB="0" distL="114300" distR="114300" simplePos="0" relativeHeight="251659264" behindDoc="0" locked="0" layoutInCell="1" allowOverlap="1">
+            <wp:simplePos x="0" y="0"/>
+            <wp:positionH relativeFrom="column">
+              <wp:posOffset>-1152525</wp:posOffset>
+            </wp:positionH>
+            <wp:positionV relativeFrom="paragraph">
+              <wp:posOffset>208280</wp:posOffset>
+            </wp:positionV>
+            <wp:extent cx="7753350" cy="5229225"/>
+            <wp:effectExtent l="19050" t="0" r="0" b="0"/>
+            <wp:wrapNone/>
+            <wp:docPr id="2" name="1 - Εικόνα" descr="architecture.jpg"/>
+            <wp:cNvGraphicFramePr>
+              <a:graphicFrameLocks xmlns:a="http://schemas.openxmlformats.org/drawingml/2006/main" noChangeAspect="1"/>
+            </wp:cNvGraphicFramePr>
+            <a:graphic xmlns:a="http://schemas.openxmlformats.org/drawingml/2006/main">
+              <a:graphicData uri="http://schemas.openxmlformats.org/drawingml/2006/picture">
+                <pic:pic xmlns:pic="http://schemas.openxmlformats.org/drawingml/2006/picture">
+                  <pic:nvPicPr>
+                    <pic:cNvPr id="0" name="architecture.jpg"/>
+                    <pic:cNvPicPr/>
+                  </pic:nvPicPr>
+                  <pic:blipFill>
+                    <a:blip r:embed="rId12"/>
+                    <a:stretch>
+                      <a:fillRect/>
+                    </a:stretch>
+                  </pic:blipFill>
+                  <pic:spPr>
+                    <a:xfrm>
+                      <a:off x="0" y="0"/>
+                      <a:ext cx="7753350" cy="5229225"/>
+                    </a:xfrm>
+                    <a:prstGeom prst="rect">
+                      <a:avLst/>
+                    </a:prstGeom>
+                  </pic:spPr>
+                </pic:pic>
+              </a:graphicData>
+            </a:graphic>
+          </wp:anchor>
+        </w:drawing>
+      </w:r>
     </w:p>
     <w:p>
       <w:pPr>
@@ -4513,19 +4587,23 @@
         <w:tabs>
           <w:tab w:val="left" w:pos="1290"/>
         </w:tabs>
-      </w:pPr>
-      <w:r>
-        <w:rPr>
-          <w:sz w:val="24"/>
-          <w:szCs w:val="24"/>
+        <w:rPr>
+          <w:sz w:val="40"/>
+          <w:szCs w:val="40"/>
+        </w:rPr>
+      </w:pPr>
+      <w:r>
+        <w:rPr>
+          <w:sz w:val="40"/>
+          <w:szCs w:val="40"/>
           <w:lang w:val="en-US"/>
         </w:rPr>
         <w:t>Patterns</w:t>
       </w:r>
       <w:r>
         <w:rPr>
-          <w:sz w:val="24"/>
-          <w:szCs w:val="24"/>
+          <w:sz w:val="40"/>
+          <w:szCs w:val="40"/>
         </w:rPr>
         <w:t xml:space="preserve"> που χρησιμοποιήθηκαν</w:t>
       </w:r>
@@ -4537,28 +4615,528 @@
         </w:tabs>
       </w:pPr>
     </w:p>
-    <w:p/>
-    <w:p/>
-    <w:p/>
-    <w:p/>
-    <w:p/>
-    <w:p/>
-    <w:p/>
-    <w:p/>
-    <w:p/>
-    <w:p/>
-    <w:p/>
-    <w:p/>
-    <w:p/>
-    <w:p/>
-    <w:p/>
-    <w:p/>
-    <w:p/>
-    <w:p/>
-    <w:p/>
-    <w:p/>
-    <w:p/>
-    <w:p/>
+    <w:p>
+      <w:pPr>
+        <w:pStyle w:val="Default"/>
+        <w:rPr>
+          <w:i/>
+          <w:sz w:val="32"/>
+          <w:szCs w:val="32"/>
+          <w:u w:val="single"/>
+          <w:lang w:val="en-US"/>
+        </w:rPr>
+      </w:pPr>
+      <w:r>
+        <w:rPr>
+          <w:i/>
+          <w:color w:val="auto"/>
+          <w:sz w:val="32"/>
+          <w:szCs w:val="32"/>
+          <w:u w:val="single"/>
+          <w:lang w:val="en-US"/>
+        </w:rPr>
+        <w:t>Retry Pattern</w:t>
+      </w:r>
+    </w:p>
+    <w:p>
+      <w:pPr>
+        <w:rPr>
+          <w:i/>
+          <w:u w:val="single"/>
+          <w:lang w:val="en-US"/>
+        </w:rPr>
+      </w:pPr>
+    </w:p>
+    <w:p>
+      <w:r>
+        <w:t>Ποιο πρόβλημα λύνει ?</w:t>
+      </w:r>
+    </w:p>
+    <w:p>
+      <w:pPr>
+        <w:pStyle w:val="a7"/>
+        <w:numPr>
+          <w:ilvl w:val="0"/>
+          <w:numId w:val="5"/>
+        </w:numPr>
+      </w:pPr>
+      <w:r>
+        <w:t xml:space="preserve">Όταν έχουμε να κάνουμε με εξωτερικά </w:t>
+      </w:r>
+      <w:r>
+        <w:rPr>
+          <w:lang w:val="en-US"/>
+        </w:rPr>
+        <w:t>microservices</w:t>
+      </w:r>
+      <w:r>
+        <w:t xml:space="preserve"> </w:t>
+      </w:r>
+      <w:r>
+        <w:t xml:space="preserve">τα οποία καλούμε μέσω διαδικτύου και κατ’επέκταση αν έχουμε μια διακοπή διαδικτύου πολύ πιθανό να χάσουμε το αποτέλεσμα του </w:t>
+      </w:r>
+      <w:r>
+        <w:rPr>
+          <w:lang w:val="en-US"/>
+        </w:rPr>
+        <w:t>call</w:t>
+      </w:r>
+      <w:r>
+        <w:t xml:space="preserve"> που κάναμε. </w:t>
+      </w:r>
+      <w:r>
+        <w:t xml:space="preserve"> Αν ξαναδοκιμάσουμε να πραγματοποιήσουμε το ίδιο </w:t>
+      </w:r>
+      <w:r>
+        <w:rPr>
+          <w:lang w:val="en-US"/>
+        </w:rPr>
+        <w:t>call</w:t>
+      </w:r>
+      <w:r>
+        <w:t xml:space="preserve"> </w:t>
+      </w:r>
+      <w:r>
+        <w:t>μπορεί να παρατηρήσουμε πως</w:t>
+      </w:r>
+      <w:r>
+        <w:t xml:space="preserve"> ίσως</w:t>
+      </w:r>
+      <w:r>
+        <w:t xml:space="preserve"> τη δεύτερη φορά όλα </w:t>
+      </w:r>
+      <w:r>
+        <w:t>να πάνε καλά</w:t>
+      </w:r>
+      <w:r>
+        <w:t xml:space="preserve"> !</w:t>
+      </w:r>
+    </w:p>
+    <w:p>
+      <w:r>
+        <w:t>Πότε το χρησιμοποιούμε ?</w:t>
+      </w:r>
+    </w:p>
+    <w:p>
+      <w:pPr>
+        <w:pStyle w:val="a7"/>
+        <w:numPr>
+          <w:ilvl w:val="0"/>
+          <w:numId w:val="5"/>
+        </w:numPr>
+      </w:pPr>
+      <w:r>
+        <w:t xml:space="preserve">Όταν έχουμε αστοχίες που αργούν να διορθωθούν μόνες τους </w:t>
+      </w:r>
+    </w:p>
+    <w:p/>
+    <w:p>
+      <w:r>
+        <w:rPr>
+          <w:noProof/>
+          <w:lang w:eastAsia="el-GR"/>
+        </w:rPr>
+        <w:drawing>
+          <wp:anchor distT="0" distB="0" distL="114300" distR="114300" simplePos="0" relativeHeight="251661312" behindDoc="0" locked="0" layoutInCell="1" allowOverlap="1">
+            <wp:simplePos x="0" y="0"/>
+            <wp:positionH relativeFrom="column">
+              <wp:posOffset>-257175</wp:posOffset>
+            </wp:positionH>
+            <wp:positionV relativeFrom="paragraph">
+              <wp:posOffset>149860</wp:posOffset>
+            </wp:positionV>
+            <wp:extent cx="5574665" cy="3724275"/>
+            <wp:effectExtent l="19050" t="0" r="6985" b="0"/>
+            <wp:wrapNone/>
+            <wp:docPr id="4" name="3 - Εικόνα" descr="retry1.JPG"/>
+            <wp:cNvGraphicFramePr>
+              <a:graphicFrameLocks xmlns:a="http://schemas.openxmlformats.org/drawingml/2006/main" noChangeAspect="1"/>
+            </wp:cNvGraphicFramePr>
+            <a:graphic xmlns:a="http://schemas.openxmlformats.org/drawingml/2006/main">
+              <a:graphicData uri="http://schemas.openxmlformats.org/drawingml/2006/picture">
+                <pic:pic xmlns:pic="http://schemas.openxmlformats.org/drawingml/2006/picture">
+                  <pic:nvPicPr>
+                    <pic:cNvPr id="0" name="retry1.JPG"/>
+                    <pic:cNvPicPr/>
+                  </pic:nvPicPr>
+                  <pic:blipFill>
+                    <a:blip r:embed="rId13"/>
+                    <a:stretch>
+                      <a:fillRect/>
+                    </a:stretch>
+                  </pic:blipFill>
+                  <pic:spPr>
+                    <a:xfrm>
+                      <a:off x="0" y="0"/>
+                      <a:ext cx="5574665" cy="3724275"/>
+                    </a:xfrm>
+                    <a:prstGeom prst="rect">
+                      <a:avLst/>
+                    </a:prstGeom>
+                  </pic:spPr>
+                </pic:pic>
+              </a:graphicData>
+            </a:graphic>
+          </wp:anchor>
+        </w:drawing>
+      </w:r>
+    </w:p>
+    <w:p/>
+    <w:p/>
+    <w:p/>
+    <w:p/>
+    <w:p/>
+    <w:p/>
+    <w:p/>
+    <w:p/>
+    <w:p/>
+    <w:p/>
+    <w:p/>
+    <w:p/>
+    <w:p/>
+    <w:p/>
+    <w:p/>
+    <w:p/>
+    <w:p/>
+    <w:p>
+      <w:r>
+        <w:rPr>
+          <w:noProof/>
+          <w:lang w:eastAsia="el-GR"/>
+        </w:rPr>
+        <w:lastRenderedPageBreak/>
+        <w:drawing>
+          <wp:anchor distT="0" distB="0" distL="114300" distR="114300" simplePos="0" relativeHeight="251662336" behindDoc="0" locked="0" layoutInCell="1" allowOverlap="1">
+            <wp:simplePos x="0" y="0"/>
+            <wp:positionH relativeFrom="column">
+              <wp:posOffset>-257175</wp:posOffset>
+            </wp:positionH>
+            <wp:positionV relativeFrom="paragraph">
+              <wp:posOffset>-466725</wp:posOffset>
+            </wp:positionV>
+            <wp:extent cx="5838825" cy="3781425"/>
+            <wp:effectExtent l="19050" t="0" r="9525" b="0"/>
+            <wp:wrapNone/>
+            <wp:docPr id="5" name="4 - Εικόνα" descr="retry2.JPG"/>
+            <wp:cNvGraphicFramePr>
+              <a:graphicFrameLocks xmlns:a="http://schemas.openxmlformats.org/drawingml/2006/main" noChangeAspect="1"/>
+            </wp:cNvGraphicFramePr>
+            <a:graphic xmlns:a="http://schemas.openxmlformats.org/drawingml/2006/main">
+              <a:graphicData uri="http://schemas.openxmlformats.org/drawingml/2006/picture">
+                <pic:pic xmlns:pic="http://schemas.openxmlformats.org/drawingml/2006/picture">
+                  <pic:nvPicPr>
+                    <pic:cNvPr id="0" name="retry2.JPG"/>
+                    <pic:cNvPicPr/>
+                  </pic:nvPicPr>
+                  <pic:blipFill>
+                    <a:blip r:embed="rId14"/>
+                    <a:stretch>
+                      <a:fillRect/>
+                    </a:stretch>
+                  </pic:blipFill>
+                  <pic:spPr>
+                    <a:xfrm>
+                      <a:off x="0" y="0"/>
+                      <a:ext cx="5838825" cy="3781425"/>
+                    </a:xfrm>
+                    <a:prstGeom prst="rect">
+                      <a:avLst/>
+                    </a:prstGeom>
+                  </pic:spPr>
+                </pic:pic>
+              </a:graphicData>
+            </a:graphic>
+          </wp:anchor>
+        </w:drawing>
+      </w:r>
+    </w:p>
+    <w:p/>
+    <w:p/>
+    <w:p/>
+    <w:p/>
+    <w:p/>
+    <w:p>
+      <w:pPr>
+        <w:rPr>
+          <w:lang w:val="en-US"/>
+        </w:rPr>
+      </w:pPr>
+    </w:p>
+    <w:p>
+      <w:pPr>
+        <w:rPr>
+          <w:lang w:val="en-US"/>
+        </w:rPr>
+      </w:pPr>
+    </w:p>
+    <w:p>
+      <w:pPr>
+        <w:rPr>
+          <w:lang w:val="en-US"/>
+        </w:rPr>
+      </w:pPr>
+    </w:p>
+    <w:p>
+      <w:pPr>
+        <w:rPr>
+          <w:lang w:val="en-US"/>
+        </w:rPr>
+      </w:pPr>
+    </w:p>
+    <w:p>
+      <w:pPr>
+        <w:rPr>
+          <w:lang w:val="en-US"/>
+        </w:rPr>
+      </w:pPr>
+    </w:p>
+    <w:p>
+      <w:pPr>
+        <w:rPr>
+          <w:lang w:val="en-US"/>
+        </w:rPr>
+      </w:pPr>
+    </w:p>
+    <w:p>
+      <w:pPr>
+        <w:rPr>
+          <w:lang w:val="en-US"/>
+        </w:rPr>
+      </w:pPr>
+    </w:p>
+    <w:p>
+      <w:pPr>
+        <w:rPr>
+          <w:lang w:val="en-US"/>
+        </w:rPr>
+      </w:pPr>
+      <w:r>
+        <w:rPr>
+          <w:noProof/>
+          <w:lang w:eastAsia="el-GR"/>
+        </w:rPr>
+        <w:drawing>
+          <wp:anchor distT="0" distB="0" distL="114300" distR="114300" simplePos="0" relativeHeight="251660288" behindDoc="0" locked="0" layoutInCell="1" allowOverlap="1">
+            <wp:simplePos x="0" y="0"/>
+            <wp:positionH relativeFrom="column">
+              <wp:posOffset>-257175</wp:posOffset>
+            </wp:positionH>
+            <wp:positionV relativeFrom="paragraph">
+              <wp:posOffset>135890</wp:posOffset>
+            </wp:positionV>
+            <wp:extent cx="5763689" cy="3886200"/>
+            <wp:effectExtent l="19050" t="0" r="8461" b="0"/>
+            <wp:wrapNone/>
+            <wp:docPr id="3" name="2 - Εικόνα" descr="retry.JPG"/>
+            <wp:cNvGraphicFramePr>
+              <a:graphicFrameLocks xmlns:a="http://schemas.openxmlformats.org/drawingml/2006/main" noChangeAspect="1"/>
+            </wp:cNvGraphicFramePr>
+            <a:graphic xmlns:a="http://schemas.openxmlformats.org/drawingml/2006/main">
+              <a:graphicData uri="http://schemas.openxmlformats.org/drawingml/2006/picture">
+                <pic:pic xmlns:pic="http://schemas.openxmlformats.org/drawingml/2006/picture">
+                  <pic:nvPicPr>
+                    <pic:cNvPr id="0" name="retry.JPG"/>
+                    <pic:cNvPicPr/>
+                  </pic:nvPicPr>
+                  <pic:blipFill>
+                    <a:blip r:embed="rId15"/>
+                    <a:stretch>
+                      <a:fillRect/>
+                    </a:stretch>
+                  </pic:blipFill>
+                  <pic:spPr>
+                    <a:xfrm>
+                      <a:off x="0" y="0"/>
+                      <a:ext cx="5763689" cy="3886200"/>
+                    </a:xfrm>
+                    <a:prstGeom prst="rect">
+                      <a:avLst/>
+                    </a:prstGeom>
+                  </pic:spPr>
+                </pic:pic>
+              </a:graphicData>
+            </a:graphic>
+          </wp:anchor>
+        </w:drawing>
+      </w:r>
+    </w:p>
+    <w:p>
+      <w:pPr>
+        <w:rPr>
+          <w:lang w:val="en-US"/>
+        </w:rPr>
+      </w:pPr>
+    </w:p>
+    <w:p>
+      <w:pPr>
+        <w:rPr>
+          <w:lang w:val="en-US"/>
+        </w:rPr>
+      </w:pPr>
+    </w:p>
+    <w:p>
+      <w:pPr>
+        <w:rPr>
+          <w:lang w:val="en-US"/>
+        </w:rPr>
+      </w:pPr>
+    </w:p>
+    <w:p>
+      <w:pPr>
+        <w:rPr>
+          <w:lang w:val="en-US"/>
+        </w:rPr>
+      </w:pPr>
+    </w:p>
+    <w:p>
+      <w:pPr>
+        <w:rPr>
+          <w:lang w:val="en-US"/>
+        </w:rPr>
+      </w:pPr>
+    </w:p>
+    <w:p>
+      <w:pPr>
+        <w:rPr>
+          <w:lang w:val="en-US"/>
+        </w:rPr>
+      </w:pPr>
+    </w:p>
+    <w:p>
+      <w:pPr>
+        <w:rPr>
+          <w:lang w:val="en-US"/>
+        </w:rPr>
+      </w:pPr>
+    </w:p>
+    <w:p>
+      <w:pPr>
+        <w:rPr>
+          <w:lang w:val="en-US"/>
+        </w:rPr>
+      </w:pPr>
+    </w:p>
+    <w:p>
+      <w:pPr>
+        <w:rPr>
+          <w:lang w:val="en-US"/>
+        </w:rPr>
+      </w:pPr>
+    </w:p>
+    <w:p>
+      <w:pPr>
+        <w:rPr>
+          <w:lang w:val="en-US"/>
+        </w:rPr>
+      </w:pPr>
+    </w:p>
+    <w:p>
+      <w:pPr>
+        <w:rPr>
+          <w:lang w:val="en-US"/>
+        </w:rPr>
+      </w:pPr>
+    </w:p>
+    <w:p>
+      <w:pPr>
+        <w:rPr>
+          <w:lang w:val="en-US"/>
+        </w:rPr>
+      </w:pPr>
+    </w:p>
+    <w:p>
+      <w:pPr>
+        <w:rPr>
+          <w:lang w:val="en-US"/>
+        </w:rPr>
+      </w:pPr>
+    </w:p>
+    <w:p>
+      <w:pPr>
+        <w:rPr>
+          <w:lang w:val="en-US"/>
+        </w:rPr>
+      </w:pPr>
+    </w:p>
+    <w:p>
+      <w:pPr>
+        <w:rPr>
+          <w:lang w:val="en-US"/>
+        </w:rPr>
+      </w:pPr>
+    </w:p>
+    <w:p>
+      <w:r>
+        <w:t xml:space="preserve">Οι τρεις παραπάνω εικόνες εξηγούν που και πως εφαρμόστηκε το </w:t>
+      </w:r>
+      <w:r>
+        <w:rPr>
+          <w:lang w:val="en-US"/>
+        </w:rPr>
+        <w:t>retry</w:t>
+      </w:r>
+      <w:r>
+        <w:t xml:space="preserve"> </w:t>
+      </w:r>
+      <w:r>
+        <w:rPr>
+          <w:lang w:val="en-US"/>
+        </w:rPr>
+        <w:t>pattern</w:t>
+      </w:r>
+      <w:r>
+        <w:t xml:space="preserve"> </w:t>
+      </w:r>
+      <w:r>
+        <w:t xml:space="preserve">που σύμφωνα με το παρακάτω σύνδεσμο υλοποιείται με τον </w:t>
+      </w:r>
+      <w:r>
+        <w:rPr>
+          <w:lang w:val="en-US"/>
+        </w:rPr>
+        <w:t>catch</w:t>
+      </w:r>
+      <w:r>
+        <w:t xml:space="preserve"> </w:t>
+      </w:r>
+      <w:r>
+        <w:rPr>
+          <w:lang w:val="en-US"/>
+        </w:rPr>
+        <w:t>node</w:t>
+      </w:r>
+      <w:r>
+        <w:t xml:space="preserve"> </w:t>
+      </w:r>
+      <w:r>
+        <w:t xml:space="preserve">ακολουθούμενο από ένα </w:t>
+      </w:r>
+      <w:r>
+        <w:rPr>
+          <w:lang w:val="en-US"/>
+        </w:rPr>
+        <w:t>delay</w:t>
+      </w:r>
+      <w:r>
+        <w:t xml:space="preserve"> </w:t>
+      </w:r>
+    </w:p>
+    <w:p>
+      <w:hyperlink r:id="rId16" w:history="1">
+        <w:r>
+          <w:rPr>
+            <w:rStyle w:val="-"/>
+          </w:rPr>
+          <w:t>https://cookbook.nodered.org/basic/retry-on-error</w:t>
+        </w:r>
+      </w:hyperlink>
+    </w:p>
+    <w:p>
+      <w:r>
+        <w:lastRenderedPageBreak/>
+        <w:t>Οι κόμβοι κάνουν αυτό ακριβώς που αναφέρεται στο όνομά τους περισσότερες πληροφορίες για το περιεχόμενο του καθενός θα αναφερθούν σε επόμενη παράγραφο με συνοδεία εικόνων και επεξηγήσεις όπου είναι απαραίτητο !</w:t>
+      </w:r>
+    </w:p>
     <w:p/>
     <w:p/>
     <w:p/>
@@ -4586,10 +5164,6 @@
     </w:p>
     <w:p/>
     <w:p/>
-    <w:p/>
-    <w:p/>
-    <w:p/>
-    <w:p/>
     <w:p>
       <w:pPr>
         <w:pStyle w:val="a7"/>
@@ -4597,76 +5171,14 @@
           <w:ilvl w:val="0"/>
           <w:numId w:val="2"/>
         </w:numPr>
-        <w:tabs>
-          <w:tab w:val="left" w:pos="915"/>
-        </w:tabs>
-      </w:pPr>
-      <w:r>
-        <w:rPr>
-          <w:sz w:val="24"/>
-          <w:szCs w:val="24"/>
-        </w:rPr>
-        <w:t>Χρήσιμες</w:t>
-      </w:r>
-      <w:r>
-        <w:rPr>
-          <w:sz w:val="24"/>
-          <w:szCs w:val="24"/>
-        </w:rPr>
-        <w:t xml:space="preserve"> </w:t>
-      </w:r>
-      <w:r>
-        <w:rPr>
-          <w:sz w:val="24"/>
-          <w:szCs w:val="24"/>
-          <w:lang w:val="en-US"/>
-        </w:rPr>
-        <w:t>docker</w:t>
-      </w:r>
-      <w:r>
-        <w:rPr>
-          <w:sz w:val="24"/>
-          <w:szCs w:val="24"/>
-        </w:rPr>
-        <w:t xml:space="preserve"> </w:t>
-      </w:r>
-      <w:r>
-        <w:rPr>
-          <w:sz w:val="24"/>
-          <w:szCs w:val="24"/>
-          <w:lang w:val="en-US"/>
-        </w:rPr>
-        <w:t>commands</w:t>
-      </w:r>
-      <w:r>
-        <w:rPr>
-          <w:sz w:val="24"/>
-          <w:szCs w:val="24"/>
-        </w:rPr>
-        <w:t xml:space="preserve"> </w:t>
-      </w:r>
-      <w:r>
-        <w:rPr>
-          <w:sz w:val="24"/>
-          <w:szCs w:val="24"/>
-        </w:rPr>
-        <w:t>που</w:t>
-      </w:r>
-      <w:r>
-        <w:rPr>
-          <w:sz w:val="24"/>
-          <w:szCs w:val="24"/>
-        </w:rPr>
-        <w:t xml:space="preserve"> </w:t>
-      </w:r>
-      <w:r>
-        <w:rPr>
-          <w:sz w:val="24"/>
-          <w:szCs w:val="24"/>
-        </w:rPr>
-        <w:t>χρησιμοποιήθηκαν</w:t>
-      </w:r>
-    </w:p>
+      </w:pPr>
+      <w:r>
+        <w:t xml:space="preserve">Πλεονεκτήματα / Μειονεκτήματα </w:t>
+      </w:r>
+    </w:p>
+    <w:p/>
+    <w:p/>
+    <w:p/>
     <w:p>
       <w:pPr>
         <w:pStyle w:val="a7"/>
@@ -4682,13 +5194,90 @@
         <w:rPr>
           <w:sz w:val="24"/>
           <w:szCs w:val="24"/>
+        </w:rPr>
+        <w:t>Χρήσιμες</w:t>
+      </w:r>
+      <w:r>
+        <w:rPr>
+          <w:sz w:val="24"/>
+          <w:szCs w:val="24"/>
+        </w:rPr>
+        <w:t xml:space="preserve"> </w:t>
+      </w:r>
+      <w:r>
+        <w:rPr>
+          <w:sz w:val="24"/>
+          <w:szCs w:val="24"/>
+          <w:lang w:val="en-US"/>
+        </w:rPr>
+        <w:t>docker</w:t>
+      </w:r>
+      <w:r>
+        <w:rPr>
+          <w:sz w:val="24"/>
+          <w:szCs w:val="24"/>
+        </w:rPr>
+        <w:t xml:space="preserve"> </w:t>
+      </w:r>
+      <w:r>
+        <w:rPr>
+          <w:sz w:val="24"/>
+          <w:szCs w:val="24"/>
+          <w:lang w:val="en-US"/>
+        </w:rPr>
+        <w:t>commands</w:t>
+      </w:r>
+      <w:r>
+        <w:rPr>
+          <w:sz w:val="24"/>
+          <w:szCs w:val="24"/>
+        </w:rPr>
+        <w:t xml:space="preserve"> </w:t>
+      </w:r>
+      <w:r>
+        <w:rPr>
+          <w:sz w:val="24"/>
+          <w:szCs w:val="24"/>
+        </w:rPr>
+        <w:t>που</w:t>
+      </w:r>
+      <w:r>
+        <w:rPr>
+          <w:sz w:val="24"/>
+          <w:szCs w:val="24"/>
+        </w:rPr>
+        <w:t xml:space="preserve"> </w:t>
+      </w:r>
+      <w:r>
+        <w:rPr>
+          <w:sz w:val="24"/>
+          <w:szCs w:val="24"/>
+        </w:rPr>
+        <w:t>χρησιμοποιήθηκαν</w:t>
+      </w:r>
+    </w:p>
+    <w:p>
+      <w:pPr>
+        <w:pStyle w:val="a7"/>
+        <w:numPr>
+          <w:ilvl w:val="0"/>
+          <w:numId w:val="2"/>
+        </w:numPr>
+        <w:tabs>
+          <w:tab w:val="left" w:pos="915"/>
+        </w:tabs>
+      </w:pPr>
+      <w:r>
+        <w:rPr>
+          <w:sz w:val="24"/>
+          <w:szCs w:val="24"/>
           <w:lang w:val="en-US"/>
         </w:rPr>
         <w:t>Credits</w:t>
       </w:r>
     </w:p>
     <w:sectPr>
-      <w:footerReference w:type="default" r:id="rId12"/>
+      <w:footerReference w:type="default" r:id="rId17"/>
       <w:pgSz w:w="11906" w:h="16838"/>
       <w:pgMar w:top="1440" w:right="1800" w:bottom="1440" w:left="1800" w:header="708" w:footer="708" w:gutter="0"/>
       <w:cols w:space="708"/>
@@ -4745,7 +5334,7 @@
             <w:rPr>
               <w:noProof/>
             </w:rPr>
-            <w:t>7</w:t>
+            <w:t>10</w:t>
           </w:r>
         </w:fldSimple>
       </w:p>
@@ -5080,6 +5669,118 @@
     </w:lvl>
   </w:abstractNum>
   <w:abstractNum w:abstractNumId="3">
+    <w:nsid w:val="4A5741E2"/>
+    <w:multiLevelType w:val="hybridMultilevel"/>
+    <w:tmpl w:val="DA988620"/>
+    <w:lvl w:ilvl="0" w:tplc="A058D2BA">
+      <w:numFmt w:val="bullet"/>
+      <w:lvlText w:val="-"/>
+      <w:lvlJc w:val="left"/>
+      <w:pPr>
+        <w:ind w:left="720" w:hanging="360"/>
+      </w:pPr>
+      <w:rPr>
+        <w:rFonts w:ascii="Calibri" w:eastAsiaTheme="minorHAnsi" w:hAnsi="Calibri" w:cs="Calibri" w:hint="default"/>
+      </w:rPr>
+    </w:lvl>
+    <w:lvl w:ilvl="1" w:tplc="04080003" w:tentative="1">
+      <w:start w:val="1"/>
+      <w:numFmt w:val="bullet"/>
+      <w:lvlText w:val="o"/>
+      <w:lvlJc w:val="left"/>
+      <w:pPr>
+        <w:ind w:left="1440" w:hanging="360"/>
+      </w:pPr>
+      <w:rPr>
+        <w:rFonts w:ascii="Courier New" w:hAnsi="Courier New" w:cs="Courier New" w:hint="default"/>
+      </w:rPr>
+    </w:lvl>
+    <w:lvl w:ilvl="2" w:tplc="04080005" w:tentative="1">
+      <w:start w:val="1"/>
+      <w:numFmt w:val="bullet"/>
+      <w:lvlText w:val=""/>
+      <w:lvlJc w:val="left"/>
+      <w:pPr>
+        <w:ind w:left="2160" w:hanging="360"/>
+      </w:pPr>
+      <w:rPr>
+        <w:rFonts w:ascii="Wingdings" w:hAnsi="Wingdings" w:hint="default"/>
+      </w:rPr>
+    </w:lvl>
+    <w:lvl w:ilvl="3" w:tplc="04080001" w:tentative="1">
+      <w:start w:val="1"/>
+      <w:numFmt w:val="bullet"/>
+      <w:lvlText w:val=""/>
+      <w:lvlJc w:val="left"/>
+      <w:pPr>
+        <w:ind w:left="2880" w:hanging="360"/>
+      </w:pPr>
+      <w:rPr>
+        <w:rFonts w:ascii="Symbol" w:hAnsi="Symbol" w:hint="default"/>
+      </w:rPr>
+    </w:lvl>
+    <w:lvl w:ilvl="4" w:tplc="04080003" w:tentative="1">
+      <w:start w:val="1"/>
+      <w:numFmt w:val="bullet"/>
+      <w:lvlText w:val="o"/>
+      <w:lvlJc w:val="left"/>
+      <w:pPr>
+        <w:ind w:left="3600" w:hanging="360"/>
+      </w:pPr>
+      <w:rPr>
+        <w:rFonts w:ascii="Courier New" w:hAnsi="Courier New" w:cs="Courier New" w:hint="default"/>
+      </w:rPr>
+    </w:lvl>
+    <w:lvl w:ilvl="5" w:tplc="04080005" w:tentative="1">
+      <w:start w:val="1"/>
+      <w:numFmt w:val="bullet"/>
+      <w:lvlText w:val=""/>
+      <w:lvlJc w:val="left"/>
+      <w:pPr>
+        <w:ind w:left="4320" w:hanging="360"/>
+      </w:pPr>
+      <w:rPr>
+        <w:rFonts w:ascii="Wingdings" w:hAnsi="Wingdings" w:hint="default"/>
+      </w:rPr>
+    </w:lvl>
+    <w:lvl w:ilvl="6" w:tplc="04080001" w:tentative="1">
+      <w:start w:val="1"/>
+      <w:numFmt w:val="bullet"/>
+      <w:lvlText w:val=""/>
+      <w:lvlJc w:val="left"/>
+      <w:pPr>
+        <w:ind w:left="5040" w:hanging="360"/>
+      </w:pPr>
+      <w:rPr>
+        <w:rFonts w:ascii="Symbol" w:hAnsi="Symbol" w:hint="default"/>
+      </w:rPr>
+    </w:lvl>
+    <w:lvl w:ilvl="7" w:tplc="04080003" w:tentative="1">
+      <w:start w:val="1"/>
+      <w:numFmt w:val="bullet"/>
+      <w:lvlText w:val="o"/>
+      <w:lvlJc w:val="left"/>
+      <w:pPr>
+        <w:ind w:left="5760" w:hanging="360"/>
+      </w:pPr>
+      <w:rPr>
+        <w:rFonts w:ascii="Courier New" w:hAnsi="Courier New" w:cs="Courier New" w:hint="default"/>
+      </w:rPr>
+    </w:lvl>
+    <w:lvl w:ilvl="8" w:tplc="04080005" w:tentative="1">
+      <w:start w:val="1"/>
+      <w:numFmt w:val="bullet"/>
+      <w:lvlText w:val=""/>
+      <w:lvlJc w:val="left"/>
+      <w:pPr>
+        <w:ind w:left="6480" w:hanging="360"/>
+      </w:pPr>
+      <w:rPr>
+        <w:rFonts w:ascii="Wingdings" w:hAnsi="Wingdings" w:hint="default"/>
+      </w:rPr>
+    </w:lvl>
+  </w:abstractNum>
+  <w:abstractNum w:abstractNumId="4">
     <w:nsid w:val="50CB517E"/>
     <w:multiLevelType w:val="hybridMultilevel"/>
     <w:tmpl w:val="B6F68B76"/>
@@ -5199,10 +5900,13 @@
     <w:abstractNumId w:val="1"/>
   </w:num>
   <w:num w:numId="3">
-    <w:abstractNumId w:val="3"/>
+    <w:abstractNumId w:val="4"/>
   </w:num>
   <w:num w:numId="4">
     <w:abstractNumId w:val="2"/>
+  </w:num>
+  <w:num w:numId="5">
+    <w:abstractNumId w:val="3"/>
   </w:num>
 </w:numbering>
 </file>
@@ -5578,6 +6282,22 @@
       <w:szCs w:val="20"/>
     </w:rPr>
   </w:style>
+  <w:style w:type="paragraph" w:customStyle="1" w:styleId="Default">
+    <w:name w:val="Default"/>
+    <w:rsid w:val="009E5B18"/>
+    <w:pPr>
+      <w:autoSpaceDE w:val="0"/>
+      <w:autoSpaceDN w:val="0"/>
+      <w:adjustRightInd w:val="0"/>
+      <w:spacing w:after="0"/>
+    </w:pPr>
+    <w:rPr>
+      <w:rFonts w:ascii="Calibri" w:hAnsi="Calibri" w:cs="Calibri"/>
+      <w:color w:val="000000"/>
+      <w:sz w:val="24"/>
+      <w:szCs w:val="24"/>
+    </w:rPr>
+  </w:style>
 </w:styles>
 </file>
 
@@ -5676,36 +6396,6 @@
         </w:p>
       </w:docPartBody>
     </w:docPart>
-    <w:docPart>
-      <w:docPartPr>
-        <w:name w:val="531DD334B2904680B85A450B508999EF"/>
-        <w:category>
-          <w:name w:val="Γενικά"/>
-          <w:gallery w:val="placeholder"/>
-        </w:category>
-        <w:types>
-          <w:type w:val="bbPlcHdr"/>
-        </w:types>
-        <w:behaviors>
-          <w:behavior w:val="content"/>
-        </w:behaviors>
-        <w:guid w:val="{84D9D8B2-282F-49CA-8AE1-37BA375E8663}"/>
-      </w:docPartPr>
-      <w:docPartBody>
-        <w:p>
-          <w:pPr>
-            <w:pStyle w:val="531DD334B2904680B85A450B508999EF"/>
-          </w:pPr>
-          <w:r>
-            <w:rPr>
-              <w:b/>
-              <w:bCs/>
-            </w:rPr>
-            <w:t>[Επιλογή ημερομηνίας]</w:t>
-          </w:r>
-        </w:p>
-      </w:docPartBody>
-    </w:docPart>
   </w:docParts>
 </w:glossaryDocument>
 </file>
@@ -5741,6 +6431,7 @@
     <w:sig w:usb0="00000000" w:usb1="10000000" w:usb2="00000000" w:usb3="00000000" w:csb0="80000000" w:csb1="00000000"/>
   </w:font>
   <w:font w:name="Calibri">
+    <w:altName w:val="Calibri"/>
     <w:panose1 w:val="020F0502020204030204"/>
     <w:charset w:val="A1"/>
     <w:family w:val="swiss"/>
@@ -5775,6 +6466,7 @@
   <w:rsids>
     <w:rsidRoot w:val="00763450"/>
     <w:rsid w:val="00763450"/>
+    <w:rsid w:val="008C1962"/>
   </w:rsids>
   <m:mathPr>
     <m:mathFont m:val="Cambria Math"/>
@@ -5955,6 +6647,7 @@
   <w:style w:type="paragraph" w:default="1" w:styleId="a">
     <w:name w:val="Normal"/>
     <w:qFormat/>
+    <w:rsid w:val="008C1962"/>
   </w:style>
   <w:style w:type="character" w:default="1" w:styleId="a0">
     <w:name w:val="Default Paragraph Font"/>

--- a/itp19128.docx
+++ b/itp19128.docx
@@ -191,9 +191,6 @@
                 </w:rPr>
                 <w:alias w:val="Υπότιτλος"/>
                 <w:id w:val="15524255"/>
-                <w:placeholder>
-                  <w:docPart w:val="4AC274F3E29D44DC9066BCA4E8333AF2"/>
-                </w:placeholder>
                 <w:dataBinding w:prefixMappings="xmlns:ns0='http://schemas.openxmlformats.org/package/2006/metadata/core-properties' xmlns:ns1='http://purl.org/dc/elements/1.1/'" w:xpath="/ns0:coreProperties[1]/ns1:subject[1]" w:storeItemID="{6C3C8BC8-F283-45AE-878A-BAB7291924A1}"/>
                 <w:text/>
               </w:sdtPr>
@@ -3018,15 +3015,109 @@
           <w:sz w:val="24"/>
           <w:szCs w:val="24"/>
         </w:rPr>
-        <w:t xml:space="preserve">πάνω στην εντολή πριν την </w:t>
-      </w:r>
+        <w:t xml:space="preserve">πάνω στην εντολή πριν την εκτελέσω! </w:t>
+      </w:r>
+      <w:r>
+        <w:rPr>
+          <w:sz w:val="24"/>
+          <w:szCs w:val="24"/>
+        </w:rPr>
+        <w:t>Η εντολή με το μωβ χρώμα μοιάζει με την ακόλουθη:</w:t>
+      </w:r>
+    </w:p>
+    <w:p>
+      <w:pPr>
+        <w:pStyle w:val="a7"/>
+        <w:tabs>
+          <w:tab w:val="left" w:pos="3090"/>
+        </w:tabs>
+        <w:rPr>
+          <w:sz w:val="24"/>
+          <w:szCs w:val="24"/>
+        </w:rPr>
+      </w:pPr>
       <w:r>
         <w:rPr>
           <w:sz w:val="24"/>
           <w:szCs w:val="24"/>
         </w:rPr>
         <w:lastRenderedPageBreak/>
-        <w:t xml:space="preserve">εκτελέσω! </w:t>
+        <w:t>.\wsk property set --apihost http://localhost:3233 --auth 23bc46b1-71f6-4ed5-8c54-816aa4f8c502:123zO3xZCLrMN6v2BKK1dXYFpXlPkccOFqm12CdAsMgRU4VrNZ9lyGVCGuMDGIwP</w:t>
+      </w:r>
+    </w:p>
+    <w:p>
+      <w:pPr>
+        <w:pStyle w:val="a7"/>
+        <w:tabs>
+          <w:tab w:val="left" w:pos="3090"/>
+        </w:tabs>
+        <w:rPr>
+          <w:sz w:val="24"/>
+          <w:szCs w:val="24"/>
+        </w:rPr>
+      </w:pPr>
+    </w:p>
+    <w:p>
+      <w:pPr>
+        <w:pStyle w:val="a7"/>
+        <w:tabs>
+          <w:tab w:val="left" w:pos="3090"/>
+        </w:tabs>
+        <w:rPr>
+          <w:sz w:val="24"/>
+          <w:szCs w:val="24"/>
+        </w:rPr>
+      </w:pPr>
+      <w:r>
+        <w:rPr>
+          <w:sz w:val="24"/>
+          <w:szCs w:val="24"/>
+        </w:rPr>
+        <w:t xml:space="preserve">Αν την τρέχω από τον </w:t>
+      </w:r>
+      <w:r>
+        <w:rPr>
+          <w:sz w:val="24"/>
+          <w:szCs w:val="24"/>
+          <w:lang w:val="en-US"/>
+        </w:rPr>
+        <w:t>terminal</w:t>
+      </w:r>
+      <w:r>
+        <w:rPr>
+          <w:sz w:val="24"/>
+          <w:szCs w:val="24"/>
+        </w:rPr>
+        <w:t xml:space="preserve"> </w:t>
+      </w:r>
+      <w:r>
+        <w:rPr>
+          <w:sz w:val="24"/>
+          <w:szCs w:val="24"/>
+        </w:rPr>
+        <w:t xml:space="preserve">του </w:t>
+      </w:r>
+      <w:r>
+        <w:rPr>
+          <w:sz w:val="24"/>
+          <w:szCs w:val="24"/>
+          <w:lang w:val="en-US"/>
+        </w:rPr>
+        <w:t>vscode</w:t>
+      </w:r>
+      <w:r>
+        <w:rPr>
+          <w:sz w:val="24"/>
+          <w:szCs w:val="24"/>
+        </w:rPr>
+        <w:t xml:space="preserve"> </w:t>
+      </w:r>
+      <w:r>
+        <w:rPr>
+          <w:sz w:val="24"/>
+          <w:szCs w:val="24"/>
+        </w:rPr>
+        <w:t>δεν ξεχνώ να γράψω το .\ μπροστά από την εντολή.</w:t>
       </w:r>
       <w:r>
         <w:rPr>
@@ -4841,7 +4932,6 @@
           <w:noProof/>
           <w:lang w:eastAsia="el-GR"/>
         </w:rPr>
-        <w:lastRenderedPageBreak/>
         <w:drawing>
           <wp:anchor distT="0" distB="0" distL="114300" distR="114300" simplePos="0" relativeHeight="251662336" behindDoc="0" locked="0" layoutInCell="1" allowOverlap="1">
             <wp:simplePos x="0" y="0"/>
@@ -4967,6 +5057,7 @@
     <w:p/>
     <w:p>
       <w:r>
+        <w:lastRenderedPageBreak/>
         <w:t xml:space="preserve">Οι τρεις παραπάνω εικόνες εξηγούν που και πως εφαρμόστηκε το </w:t>
       </w:r>
       <w:r>
@@ -5033,7 +5124,6 @@
     </w:p>
     <w:p>
       <w:r>
-        <w:lastRenderedPageBreak/>
         <w:t>Οι κόμβοι κάνουν αυτό ακριβώς που αναφέρεται στο όνομά τους περισσότερες πληροφορίες για το περιεχόμενο του καθενός θα αναφερθούν σε επόμενη παράγραφο με συνοδεία εικόνων και επεξηγήσεις όπου είναι απαραίτητο !</w:t>
       </w:r>
     </w:p>
@@ -5595,6 +5685,7 @@
           <w:szCs w:val="24"/>
           <w:lang w:val="en-US"/>
         </w:rPr>
+        <w:lastRenderedPageBreak/>
         <w:t>filtered</w:t>
       </w:r>
       <w:r>
@@ -5807,15 +5898,7 @@
           <w:sz w:val="24"/>
           <w:szCs w:val="24"/>
         </w:rPr>
-        <w:t xml:space="preserve">διότι μέσα σε </w:t>
-      </w:r>
-      <w:r>
-        <w:rPr>
-          <w:sz w:val="24"/>
-          <w:szCs w:val="24"/>
-        </w:rPr>
-        <w:lastRenderedPageBreak/>
-        <w:t xml:space="preserve">αυτό τρέχει κι έτσι δεν εκλάμβανε ως </w:t>
+        <w:t xml:space="preserve">διότι μέσα σε αυτό τρέχει κι έτσι δεν εκλάμβανε ως </w:t>
       </w:r>
       <w:r>
         <w:rPr>
@@ -6587,7 +6670,6 @@
           <w:szCs w:val="40"/>
           <w:lang w:eastAsia="el-GR"/>
         </w:rPr>
-        <w:lastRenderedPageBreak/>
         <w:drawing>
           <wp:anchor distT="0" distB="0" distL="114300" distR="114300" simplePos="0" relativeHeight="251664384" behindDoc="0" locked="0" layoutInCell="1" allowOverlap="1">
             <wp:simplePos x="0" y="0"/>
@@ -7499,7 +7581,6 @@
           <w:szCs w:val="40"/>
           <w:lang w:eastAsia="el-GR"/>
         </w:rPr>
-        <w:lastRenderedPageBreak/>
         <w:drawing>
           <wp:anchor distT="0" distB="0" distL="114300" distR="114300" simplePos="0" relativeHeight="251666432" behindDoc="0" locked="0" layoutInCell="1" allowOverlap="1">
             <wp:simplePos x="0" y="0"/>
@@ -7989,7 +8070,6 @@
           <w:szCs w:val="40"/>
           <w:lang w:eastAsia="el-GR"/>
         </w:rPr>
-        <w:lastRenderedPageBreak/>
         <w:drawing>
           <wp:anchor distT="0" distB="0" distL="114300" distR="114300" simplePos="0" relativeHeight="251668480" behindDoc="0" locked="0" layoutInCell="1" allowOverlap="1">
             <wp:simplePos x="0" y="0"/>
@@ -8617,7 +8697,6 @@
           <w:szCs w:val="24"/>
           <w:lang w:eastAsia="el-GR"/>
         </w:rPr>
-        <w:lastRenderedPageBreak/>
         <w:drawing>
           <wp:anchor distT="0" distB="0" distL="114300" distR="114300" simplePos="0" relativeHeight="251669504" behindDoc="0" locked="0" layoutInCell="1" allowOverlap="1">
             <wp:simplePos x="0" y="0"/>
@@ -9321,7 +9400,6 @@
           <w:szCs w:val="24"/>
           <w:lang w:eastAsia="el-GR"/>
         </w:rPr>
-        <w:lastRenderedPageBreak/>
         <w:drawing>
           <wp:anchor distT="0" distB="0" distL="114300" distR="114300" simplePos="0" relativeHeight="251670528" behindDoc="0" locked="0" layoutInCell="1" allowOverlap="1">
             <wp:simplePos x="0" y="0"/>
@@ -10082,7 +10160,6 @@
           <w:szCs w:val="24"/>
           <w:lang w:eastAsia="el-GR"/>
         </w:rPr>
-        <w:lastRenderedPageBreak/>
         <w:drawing>
           <wp:anchor distT="0" distB="0" distL="114300" distR="114300" simplePos="0" relativeHeight="251671552" behindDoc="0" locked="0" layoutInCell="1" allowOverlap="1">
             <wp:simplePos x="0" y="0"/>
@@ -10505,7 +10582,6 @@
           <w:szCs w:val="24"/>
           <w:lang w:eastAsia="el-GR"/>
         </w:rPr>
-        <w:lastRenderedPageBreak/>
         <w:drawing>
           <wp:anchor distT="0" distB="0" distL="114300" distR="114300" simplePos="0" relativeHeight="251672576" behindDoc="0" locked="0" layoutInCell="1" allowOverlap="1">
             <wp:simplePos x="0" y="0"/>
@@ -12591,7 +12667,15 @@
           <w:sz w:val="24"/>
           <w:szCs w:val="24"/>
         </w:rPr>
-        <w:t xml:space="preserve">στη γραμμή 11 του λέμε ότι πρώτα θα πρέπει να έχει σηκωθεί ο </w:t>
+        <w:t xml:space="preserve">στη γραμμή 11 του λέμε ότι πρώτα θα </w:t>
+      </w:r>
+      <w:r>
+        <w:rPr>
+          <w:sz w:val="24"/>
+          <w:szCs w:val="24"/>
+        </w:rPr>
+        <w:lastRenderedPageBreak/>
+        <w:t xml:space="preserve">πρέπει να έχει σηκωθεί ο </w:t>
       </w:r>
       <w:r>
         <w:rPr>
@@ -12665,7 +12749,6 @@
           <w:szCs w:val="24"/>
           <w:lang w:val="en-US"/>
         </w:rPr>
-        <w:lastRenderedPageBreak/>
         <w:t>nginx</w:t>
       </w:r>
       <w:r>
@@ -13943,7 +14026,6 @@
           <w:sz w:val="24"/>
           <w:szCs w:val="24"/>
         </w:rPr>
-        <w:lastRenderedPageBreak/>
         <w:t>Τέλος τρέχω την εντολή .\</w:t>
       </w:r>
       <w:r>
@@ -14632,7 +14714,6 @@
           <w:sz w:val="40"/>
           <w:szCs w:val="40"/>
         </w:rPr>
-        <w:lastRenderedPageBreak/>
         <w:t xml:space="preserve">Χρήσιμες </w:t>
       </w:r>
       <w:r>
@@ -15309,6 +15390,9 @@
         <w:tabs>
           <w:tab w:val="left" w:pos="915"/>
         </w:tabs>
+        <w:rPr>
+          <w:lang w:val="en-US"/>
+        </w:rPr>
       </w:pPr>
     </w:p>
     <w:p>
@@ -15317,6 +15401,9 @@
         <w:tabs>
           <w:tab w:val="left" w:pos="915"/>
         </w:tabs>
+        <w:rPr>
+          <w:lang w:val="en-US"/>
+        </w:rPr>
       </w:pPr>
     </w:p>
     <w:p>
@@ -15325,6 +15412,9 @@
         <w:tabs>
           <w:tab w:val="left" w:pos="915"/>
         </w:tabs>
+        <w:rPr>
+          <w:lang w:val="en-US"/>
+        </w:rPr>
       </w:pPr>
     </w:p>
     <w:p>
@@ -15333,6 +15423,9 @@
         <w:tabs>
           <w:tab w:val="left" w:pos="915"/>
         </w:tabs>
+        <w:rPr>
+          <w:lang w:val="en-US"/>
+        </w:rPr>
       </w:pPr>
     </w:p>
     <w:p>
@@ -15341,6 +15434,9 @@
         <w:tabs>
           <w:tab w:val="left" w:pos="915"/>
         </w:tabs>
+        <w:rPr>
+          <w:lang w:val="en-US"/>
+        </w:rPr>
       </w:pPr>
     </w:p>
     <w:p>
@@ -15349,6 +15445,9 @@
         <w:tabs>
           <w:tab w:val="left" w:pos="915"/>
         </w:tabs>
+        <w:rPr>
+          <w:lang w:val="en-US"/>
+        </w:rPr>
       </w:pPr>
     </w:p>
     <w:p>
@@ -15364,7 +15463,6 @@
         <w:rPr>
           <w:lang w:val="en-US"/>
         </w:rPr>
-        <w:lastRenderedPageBreak/>
         <w:t xml:space="preserve">Repository: </w:t>
       </w:r>
       <w:r>
@@ -18059,7 +18157,7 @@
             <w:rPr>
               <w:noProof/>
             </w:rPr>
-            <w:t>24</w:t>
+            <w:t>6</w:t>
           </w:r>
         </w:fldSimple>
       </w:p>
@@ -19206,39 +19304,7 @@
 
 <file path=word/glossary/document.xml><?xml version="1.0" encoding="utf-8"?>
 <w:glossaryDocument xmlns:ve="http://schemas.openxmlformats.org/markup-compatibility/2006" xmlns:o="urn:schemas-microsoft-com:office:office" xmlns:r="http://schemas.openxmlformats.org/officeDocument/2006/relationships" xmlns:m="http://schemas.openxmlformats.org/officeDocument/2006/math" xmlns:v="urn:schemas-microsoft-com:vml" xmlns:wp="http://schemas.openxmlformats.org/drawingml/2006/wordprocessingDrawing" xmlns:w10="urn:schemas-microsoft-com:office:word" xmlns:w="http://schemas.openxmlformats.org/wordprocessingml/2006/main" xmlns:wne="http://schemas.microsoft.com/office/word/2006/wordml">
-  <w:docParts>
-    <w:docPart>
-      <w:docPartPr>
-        <w:name w:val="4701630380D94595BA175088C2B474F5"/>
-        <w:category>
-          <w:name w:val="Γενικά"/>
-          <w:gallery w:val="placeholder"/>
-        </w:category>
-        <w:types>
-          <w:type w:val="bbPlcHdr"/>
-        </w:types>
-        <w:behaviors>
-          <w:behavior w:val="content"/>
-        </w:behaviors>
-        <w:guid w:val="{BA9B7872-8B7C-454F-AAAD-8779CD5D0D09}"/>
-      </w:docPartPr>
-      <w:docPartBody>
-        <w:p>
-          <w:pPr>
-            <w:pStyle w:val="4701630380D94595BA175088C2B474F5"/>
-          </w:pPr>
-          <w:r>
-            <w:rPr>
-              <w:rFonts w:asciiTheme="majorHAnsi" w:eastAsiaTheme="majorEastAsia" w:hAnsiTheme="majorHAnsi" w:cstheme="majorBidi"/>
-              <w:sz w:val="80"/>
-              <w:szCs w:val="80"/>
-            </w:rPr>
-            <w:t>[Πληκτρολογήστε τον τίτλο του εγγράφου]</w:t>
-          </w:r>
-        </w:p>
-      </w:docPartBody>
-    </w:docPart>
-  </w:docParts>
+  <w:docParts/>
 </w:glossaryDocument>
 </file>
 
@@ -19315,6 +19381,7 @@
   <w:rsids>
     <w:rsidRoot w:val="00763450"/>
     <w:rsid w:val="00034603"/>
+    <w:rsid w:val="00142E17"/>
     <w:rsid w:val="00763450"/>
     <w:rsid w:val="008C1962"/>
     <w:rsid w:val="009940D1"/>
